--- a/Course_Notes/Chapter_05-Nash_Equilibria_in_pure_strategies.docx
+++ b/Course_Notes/Chapter_05-Nash_Equilibria_in_pure_strategies.docx
@@ -1324,16 +1324,1643 @@
         </m:r>
       </m:oMath>
     </w:p>
-    <w:bookmarkStart w:id="duopoly-games" w:name="duopoly-games"/>
+    <w:bookmarkStart w:id="duopoly-game" w:name="duopoly-game"/>
     <w:p>
       <w:pPr>
         <w:pStyle w:val="Heading2"/>
       </w:pPr>
       <w:r>
-        <w:t xml:space="preserve">Duopoly games</w:t>
-      </w:r>
-    </w:p>
-    <w:bookmarkEnd w:id="duopoly-games"/>
+        <w:t xml:space="preserve">Duopoly game</w:t>
+      </w:r>
+    </w:p>
+    <w:bookmarkEnd w:id="duopoly-game"/>
+    <w:p>
+      <w:r>
+        <w:t xml:space="preserve">We will now consider a particular normal form game attributed to Augustin Cournot.</w:t>
+      </w:r>
+    </w:p>
+    <w:p>
+      <w:r>
+        <w:pict>
+          <v:rect style="width:0;height:1.5pt" o:hralign="center" o:hrstd="t" o:hr="t"/>
+        </w:pict>
+      </w:r>
+    </w:p>
+    <w:p>
+      <w:pPr>
+        <w:pStyle w:val="BlockQuote"/>
+      </w:pPr>
+      <w:r>
+        <w:t xml:space="preserve">Suppose that two firms 1 and 2 produce an identical good (ie consumers do not care who makes the good). The firms decide at the same time to produce a certain quantity of goods:</w:t>
+      </w:r>
+      <w:r>
+        <w:t xml:space="preserve"> </w:t>
+      </w:r>
+      <m:oMath>
+        <m:sSub>
+          <m:e>
+            <m:r>
+              <m:rPr/>
+              <m:t>q</m:t>
+            </m:r>
+          </m:e>
+          <m:sub>
+            <m:r>
+              <m:rPr/>
+              <m:t>1</m:t>
+            </m:r>
+          </m:sub>
+        </m:sSub>
+        <m:r>
+          <m:rPr/>
+          <m:t>,</m:t>
+        </m:r>
+        <m:sSub>
+          <m:e>
+            <m:r>
+              <m:rPr/>
+              <m:t>q</m:t>
+            </m:r>
+          </m:e>
+          <m:sub>
+            <m:r>
+              <m:rPr/>
+              <m:t>2</m:t>
+            </m:r>
+          </m:sub>
+        </m:sSub>
+        <m:r>
+          <m:rPr/>
+          <m:t>≥</m:t>
+        </m:r>
+        <m:r>
+          <m:rPr/>
+          <m:t>0</m:t>
+        </m:r>
+      </m:oMath>
+      <w:r>
+        <w:t xml:space="preserve">. All of the good is sold but the price depends on the number of goods:</w:t>
+      </w:r>
+    </w:p>
+    <w:p>
+      <w:pPr>
+        <w:pStyle w:val="BlockQuote"/>
+      </w:pPr>
+      <w:br/>
+      <m:oMathPara>
+        <m:oMathParaPr>
+          <m:jc m:val="center"/>
+        </m:oMathParaPr>
+        <m:oMath>
+          <m:r>
+            <m:rPr/>
+            <m:t>p</m:t>
+          </m:r>
+          <m:r>
+            <m:rPr/>
+            <m:t>=</m:t>
+          </m:r>
+          <m:r>
+            <m:rPr/>
+            <m:t>K</m:t>
+          </m:r>
+          <m:r>
+            <m:rPr/>
+            <m:t>−</m:t>
+          </m:r>
+          <m:sSub>
+            <m:e>
+              <m:r>
+                <m:rPr/>
+                <m:t>q</m:t>
+              </m:r>
+            </m:e>
+            <m:sub>
+              <m:r>
+                <m:rPr/>
+                <m:t>1</m:t>
+              </m:r>
+            </m:sub>
+          </m:sSub>
+          <m:r>
+            <m:rPr/>
+            <m:t>−</m:t>
+          </m:r>
+          <m:sSub>
+            <m:e>
+              <m:r>
+                <m:rPr/>
+                <m:t>q</m:t>
+              </m:r>
+            </m:e>
+            <m:sub>
+              <m:r>
+                <m:rPr/>
+                <m:t>2</m:t>
+              </m:r>
+            </m:sub>
+          </m:sSub>
+        </m:oMath>
+      </m:oMathPara>
+      <w:br/>
+    </w:p>
+    <w:p>
+      <w:pPr>
+        <w:pStyle w:val="BlockQuote"/>
+      </w:pPr>
+      <w:r>
+        <w:t xml:space="preserve">We also assume that the firms both pay a production cost of</w:t>
+      </w:r>
+      <w:r>
+        <w:t xml:space="preserve"> </w:t>
+      </w:r>
+      <m:oMath>
+        <m:r>
+          <m:rPr/>
+          <m:t>k</m:t>
+        </m:r>
+      </m:oMath>
+      <w:r>
+        <w:t xml:space="preserve"> </w:t>
+      </w:r>
+      <w:r>
+        <w:t xml:space="preserve">per bricks.</w:t>
+      </w:r>
+    </w:p>
+    <w:p>
+      <w:r>
+        <w:t xml:space="preserve">What is the Nash equilibria for this game?</w:t>
+      </w:r>
+    </w:p>
+    <w:p>
+      <w:r>
+        <w:pict>
+          <v:rect style="width:0;height:1.5pt" o:hralign="center" o:hrstd="t" o:hr="t"/>
+        </w:pict>
+      </w:r>
+    </w:p>
+    <w:p>
+      <w:r>
+        <w:t xml:space="preserve">Firstly let us clarify that this is indeed a normal form game:</w:t>
+      </w:r>
+    </w:p>
+    <w:p>
+      <w:pPr>
+        <w:numPr>
+          <w:numId w:val="3"/>
+          <w:ilvl w:val="0"/>
+        </w:numPr>
+      </w:pPr>
+      <w:r>
+        <w:t xml:space="preserve">2 players;</w:t>
+      </w:r>
+    </w:p>
+    <w:p>
+      <w:pPr>
+        <w:numPr>
+          <w:numId w:val="3"/>
+          <w:ilvl w:val="0"/>
+        </w:numPr>
+      </w:pPr>
+      <w:r>
+        <w:t xml:space="preserve">The strategy space is</w:t>
+      </w:r>
+      <w:r>
+        <w:t xml:space="preserve"> </w:t>
+      </w:r>
+      <m:oMath>
+        <m:sSub>
+          <m:e>
+            <m:r>
+              <m:rPr/>
+              <m:t>S</m:t>
+            </m:r>
+          </m:e>
+          <m:sub>
+            <m:r>
+              <m:rPr/>
+              <m:t>1</m:t>
+            </m:r>
+          </m:sub>
+        </m:sSub>
+        <m:r>
+          <m:rPr/>
+          <m:t>=</m:t>
+        </m:r>
+        <m:sSub>
+          <m:e>
+            <m:r>
+              <m:rPr/>
+              <m:t>S</m:t>
+            </m:r>
+          </m:e>
+          <m:sub>
+            <m:r>
+              <m:rPr/>
+              <m:t>2</m:t>
+            </m:r>
+          </m:sub>
+        </m:sSub>
+        <m:r>
+          <m:rPr/>
+          <m:t>=</m:t>
+        </m:r>
+        <m:sSub>
+          <m:e>
+            <m:r>
+              <m:rPr/>
+              <m:t>ℝ</m:t>
+            </m:r>
+          </m:e>
+          <m:sub>
+            <m:r>
+              <m:rPr/>
+              <m:t>≥</m:t>
+            </m:r>
+            <m:r>
+              <m:rPr/>
+              <m:t>0</m:t>
+            </m:r>
+          </m:sub>
+        </m:sSub>
+      </m:oMath>
+    </w:p>
+    <w:p>
+      <w:pPr>
+        <w:numPr>
+          <w:numId w:val="3"/>
+          <w:ilvl w:val="0"/>
+        </w:numPr>
+      </w:pPr>
+      <w:r>
+        <w:t xml:space="preserve">The utilities are given by:</w:t>
+      </w:r>
+    </w:p>
+    <w:p>
+      <w:br/>
+      <m:oMathPara>
+        <m:oMathParaPr>
+          <m:jc m:val="center"/>
+        </m:oMathParaPr>
+        <m:oMath>
+          <m:sSub>
+            <m:e>
+              <m:r>
+                <m:rPr/>
+                <m:t>u</m:t>
+              </m:r>
+            </m:e>
+            <m:sub>
+              <m:r>
+                <m:rPr/>
+                <m:t>1</m:t>
+              </m:r>
+            </m:sub>
+          </m:sSub>
+          <m:r>
+            <m:rPr/>
+            <m:t>(</m:t>
+          </m:r>
+          <m:sSub>
+            <m:e>
+              <m:r>
+                <m:rPr/>
+                <m:t>q</m:t>
+              </m:r>
+            </m:e>
+            <m:sub>
+              <m:r>
+                <m:rPr/>
+                <m:t>1</m:t>
+              </m:r>
+            </m:sub>
+          </m:sSub>
+          <m:r>
+            <m:rPr/>
+            <m:t>,</m:t>
+          </m:r>
+          <m:sSub>
+            <m:e>
+              <m:r>
+                <m:rPr/>
+                <m:t>q</m:t>
+              </m:r>
+            </m:e>
+            <m:sub>
+              <m:r>
+                <m:rPr/>
+                <m:t>2</m:t>
+              </m:r>
+            </m:sub>
+          </m:sSub>
+          <m:r>
+            <m:rPr/>
+            <m:t>)</m:t>
+          </m:r>
+          <m:r>
+            <m:rPr/>
+            <m:t>=</m:t>
+          </m:r>
+          <m:r>
+            <m:rPr/>
+            <m:t>(</m:t>
+          </m:r>
+          <m:r>
+            <m:rPr/>
+            <m:t>K</m:t>
+          </m:r>
+          <m:r>
+            <m:rPr/>
+            <m:t>−</m:t>
+          </m:r>
+          <m:sSub>
+            <m:e>
+              <m:r>
+                <m:rPr/>
+                <m:t>q</m:t>
+              </m:r>
+            </m:e>
+            <m:sub>
+              <m:r>
+                <m:rPr/>
+                <m:t>1</m:t>
+              </m:r>
+            </m:sub>
+          </m:sSub>
+          <m:r>
+            <m:rPr/>
+            <m:t>−</m:t>
+          </m:r>
+          <m:sSub>
+            <m:e>
+              <m:r>
+                <m:rPr/>
+                <m:t>q</m:t>
+              </m:r>
+            </m:e>
+            <m:sub>
+              <m:r>
+                <m:rPr/>
+                <m:t>2</m:t>
+              </m:r>
+            </m:sub>
+          </m:sSub>
+          <m:r>
+            <m:rPr/>
+            <m:t>)</m:t>
+          </m:r>
+          <m:sSub>
+            <m:e>
+              <m:r>
+                <m:rPr/>
+                <m:t>q</m:t>
+              </m:r>
+            </m:e>
+            <m:sub>
+              <m:r>
+                <m:rPr/>
+                <m:t>1</m:t>
+              </m:r>
+            </m:sub>
+          </m:sSub>
+          <m:r>
+            <m:rPr/>
+            <m:t>−</m:t>
+          </m:r>
+          <m:r>
+            <m:rPr/>
+            <m:t>k</m:t>
+          </m:r>
+          <m:sSub>
+            <m:e>
+              <m:r>
+                <m:rPr/>
+                <m:t>q</m:t>
+              </m:r>
+            </m:e>
+            <m:sub>
+              <m:r>
+                <m:rPr/>
+                <m:t>1</m:t>
+              </m:r>
+            </m:sub>
+          </m:sSub>
+        </m:oMath>
+      </m:oMathPara>
+      <w:br/>
+      <w:r>
+        <w:t xml:space="preserve"> </w:t>
+      </w:r>
+      <w:br/>
+      <m:oMathPara>
+        <m:oMathParaPr>
+          <m:jc m:val="center"/>
+        </m:oMathParaPr>
+        <m:oMath>
+          <m:sSub>
+            <m:e>
+              <m:r>
+                <m:rPr/>
+                <m:t>u</m:t>
+              </m:r>
+            </m:e>
+            <m:sub>
+              <m:r>
+                <m:rPr/>
+                <m:t>2</m:t>
+              </m:r>
+            </m:sub>
+          </m:sSub>
+          <m:r>
+            <m:rPr/>
+            <m:t>(</m:t>
+          </m:r>
+          <m:sSub>
+            <m:e>
+              <m:r>
+                <m:rPr/>
+                <m:t>q</m:t>
+              </m:r>
+            </m:e>
+            <m:sub>
+              <m:r>
+                <m:rPr/>
+                <m:t>1</m:t>
+              </m:r>
+            </m:sub>
+          </m:sSub>
+          <m:r>
+            <m:rPr/>
+            <m:t>,</m:t>
+          </m:r>
+          <m:sSub>
+            <m:e>
+              <m:r>
+                <m:rPr/>
+                <m:t>q</m:t>
+              </m:r>
+            </m:e>
+            <m:sub>
+              <m:r>
+                <m:rPr/>
+                <m:t>2</m:t>
+              </m:r>
+            </m:sub>
+          </m:sSub>
+          <m:r>
+            <m:rPr/>
+            <m:t>)</m:t>
+          </m:r>
+          <m:r>
+            <m:rPr/>
+            <m:t>=</m:t>
+          </m:r>
+          <m:r>
+            <m:rPr/>
+            <m:t>(</m:t>
+          </m:r>
+          <m:r>
+            <m:rPr/>
+            <m:t>K</m:t>
+          </m:r>
+          <m:r>
+            <m:rPr/>
+            <m:t>−</m:t>
+          </m:r>
+          <m:sSub>
+            <m:e>
+              <m:r>
+                <m:rPr/>
+                <m:t>q</m:t>
+              </m:r>
+            </m:e>
+            <m:sub>
+              <m:r>
+                <m:rPr/>
+                <m:t>1</m:t>
+              </m:r>
+            </m:sub>
+          </m:sSub>
+          <m:r>
+            <m:rPr/>
+            <m:t>−</m:t>
+          </m:r>
+          <m:sSub>
+            <m:e>
+              <m:r>
+                <m:rPr/>
+                <m:t>q</m:t>
+              </m:r>
+            </m:e>
+            <m:sub>
+              <m:r>
+                <m:rPr/>
+                <m:t>2</m:t>
+              </m:r>
+            </m:sub>
+          </m:sSub>
+          <m:r>
+            <m:rPr/>
+            <m:t>)</m:t>
+          </m:r>
+          <m:sSub>
+            <m:e>
+              <m:r>
+                <m:rPr/>
+                <m:t>q</m:t>
+              </m:r>
+            </m:e>
+            <m:sub>
+              <m:r>
+                <m:rPr/>
+                <m:t>2</m:t>
+              </m:r>
+            </m:sub>
+          </m:sSub>
+          <m:r>
+            <m:rPr/>
+            <m:t>−</m:t>
+          </m:r>
+          <m:r>
+            <m:rPr/>
+            <m:t>k</m:t>
+          </m:r>
+          <m:sSub>
+            <m:e>
+              <m:r>
+                <m:rPr/>
+                <m:t>q</m:t>
+              </m:r>
+            </m:e>
+            <m:sub>
+              <m:r>
+                <m:rPr/>
+                <m:t>2</m:t>
+              </m:r>
+            </m:sub>
+          </m:sSub>
+        </m:oMath>
+      </m:oMathPara>
+      <w:br/>
+    </w:p>
+    <w:p>
+      <w:r>
+        <w:t xml:space="preserve">Let us now compute the best responses for each firm (we'll in fact only need to do this for one firm given the symmetry of the problem.</w:t>
+      </w:r>
+    </w:p>
+    <w:p>
+      <w:br/>
+      <m:oMathPara>
+        <m:oMathParaPr>
+          <m:jc m:val="center"/>
+        </m:oMathParaPr>
+        <m:oMath>
+          <m:f>
+            <m:fPr>
+              <m:type m:val="bar"/>
+            </m:fPr>
+            <m:num>
+              <m:r>
+                <m:rPr/>
+                <m:t>d</m:t>
+              </m:r>
+              <m:sSub>
+                <m:e>
+                  <m:r>
+                    <m:rPr/>
+                    <m:t>u</m:t>
+                  </m:r>
+                </m:e>
+                <m:sub>
+                  <m:r>
+                    <m:rPr/>
+                    <m:t>1</m:t>
+                  </m:r>
+                </m:sub>
+              </m:sSub>
+            </m:num>
+            <m:den>
+              <m:r>
+                <m:rPr/>
+                <m:t>d</m:t>
+              </m:r>
+              <m:sSub>
+                <m:e>
+                  <m:r>
+                    <m:rPr/>
+                    <m:t>q</m:t>
+                  </m:r>
+                </m:e>
+                <m:sub>
+                  <m:r>
+                    <m:rPr/>
+                    <m:t>1</m:t>
+                  </m:r>
+                </m:sub>
+              </m:sSub>
+            </m:den>
+          </m:f>
+          <m:r>
+            <m:rPr/>
+            <m:t>=</m:t>
+          </m:r>
+          <m:r>
+            <m:rPr/>
+            <m:t>K</m:t>
+          </m:r>
+          <m:r>
+            <m:rPr/>
+            <m:t>−</m:t>
+          </m:r>
+          <m:r>
+            <m:rPr/>
+            <m:t>2</m:t>
+          </m:r>
+          <m:sSub>
+            <m:e>
+              <m:r>
+                <m:rPr/>
+                <m:t>q</m:t>
+              </m:r>
+            </m:e>
+            <m:sub>
+              <m:r>
+                <m:rPr/>
+                <m:t>1</m:t>
+              </m:r>
+            </m:sub>
+          </m:sSub>
+          <m:r>
+            <m:rPr/>
+            <m:t>−</m:t>
+          </m:r>
+          <m:sSub>
+            <m:e>
+              <m:r>
+                <m:rPr/>
+                <m:t>q</m:t>
+              </m:r>
+            </m:e>
+            <m:sub>
+              <m:r>
+                <m:rPr/>
+                <m:t>2</m:t>
+              </m:r>
+            </m:sub>
+          </m:sSub>
+          <m:r>
+            <m:rPr/>
+            <m:t>−</m:t>
+          </m:r>
+          <m:r>
+            <m:rPr/>
+            <m:t>k</m:t>
+          </m:r>
+        </m:oMath>
+      </m:oMathPara>
+      <w:br/>
+    </w:p>
+    <w:p>
+      <w:r>
+        <w:t xml:space="preserve">Setting this to 0 gives the best response</w:t>
+      </w:r>
+      <w:r>
+        <w:t xml:space="preserve"> </w:t>
+      </w:r>
+      <m:oMath>
+        <m:sSubSup>
+          <m:e>
+            <m:r>
+              <m:rPr/>
+              <m:t>q</m:t>
+            </m:r>
+          </m:e>
+          <m:sub>
+            <m:r>
+              <m:rPr/>
+              <m:t>1</m:t>
+            </m:r>
+          </m:sub>
+          <m:sup>
+            <m:r>
+              <m:rPr/>
+              <m:t>*</m:t>
+            </m:r>
+          </m:sup>
+        </m:sSubSup>
+        <m:r>
+          <m:rPr/>
+          <m:t>=</m:t>
+        </m:r>
+        <m:sSubSup>
+          <m:e>
+            <m:r>
+              <m:rPr/>
+              <m:t>q</m:t>
+            </m:r>
+          </m:e>
+          <m:sub>
+            <m:r>
+              <m:rPr/>
+              <m:t>1</m:t>
+            </m:r>
+          </m:sub>
+          <m:sup>
+            <m:r>
+              <m:rPr/>
+              <m:t>*</m:t>
+            </m:r>
+          </m:sup>
+        </m:sSubSup>
+        <m:r>
+          <m:rPr/>
+          <m:t>(</m:t>
+        </m:r>
+        <m:sSub>
+          <m:e>
+            <m:r>
+              <m:rPr/>
+              <m:t>q</m:t>
+            </m:r>
+          </m:e>
+          <m:sub>
+            <m:r>
+              <m:rPr/>
+              <m:t>2</m:t>
+            </m:r>
+          </m:sub>
+        </m:sSub>
+        <m:r>
+          <m:rPr/>
+          <m:t>)</m:t>
+        </m:r>
+      </m:oMath>
+      <w:r>
+        <w:t xml:space="preserve"> </w:t>
+      </w:r>
+      <w:r>
+        <w:t xml:space="preserve">for firm 1:</w:t>
+      </w:r>
+    </w:p>
+    <w:p>
+      <w:br/>
+      <m:oMathPara>
+        <m:oMathParaPr>
+          <m:jc m:val="center"/>
+        </m:oMathParaPr>
+        <m:oMath>
+          <m:sSubSup>
+            <m:e>
+              <m:r>
+                <m:rPr/>
+                <m:t>q</m:t>
+              </m:r>
+            </m:e>
+            <m:sub>
+              <m:r>
+                <m:rPr/>
+                <m:t>1</m:t>
+              </m:r>
+            </m:sub>
+            <m:sup>
+              <m:r>
+                <m:rPr/>
+                <m:t>*</m:t>
+              </m:r>
+            </m:sup>
+          </m:sSubSup>
+          <m:r>
+            <m:rPr/>
+            <m:t>(</m:t>
+          </m:r>
+          <m:sSub>
+            <m:e>
+              <m:r>
+                <m:rPr/>
+                <m:t>q</m:t>
+              </m:r>
+            </m:e>
+            <m:sub>
+              <m:r>
+                <m:rPr/>
+                <m:t>2</m:t>
+              </m:r>
+            </m:sub>
+          </m:sSub>
+          <m:r>
+            <m:rPr/>
+            <m:t>)</m:t>
+          </m:r>
+          <m:r>
+            <m:rPr/>
+            <m:t>=</m:t>
+          </m:r>
+          <m:f>
+            <m:fPr>
+              <m:type m:val="bar"/>
+            </m:fPr>
+            <m:num>
+              <m:r>
+                <m:rPr/>
+                <m:t>K</m:t>
+              </m:r>
+              <m:r>
+                <m:rPr/>
+                <m:t>−</m:t>
+              </m:r>
+              <m:r>
+                <m:rPr/>
+                <m:t>k</m:t>
+              </m:r>
+              <m:r>
+                <m:rPr/>
+                <m:t>−</m:t>
+              </m:r>
+              <m:sSub>
+                <m:e>
+                  <m:r>
+                    <m:rPr/>
+                    <m:t>q</m:t>
+                  </m:r>
+                </m:e>
+                <m:sub>
+                  <m:r>
+                    <m:rPr/>
+                    <m:t>2</m:t>
+                  </m:r>
+                </m:sub>
+              </m:sSub>
+            </m:num>
+            <m:den>
+              <m:r>
+                <m:rPr/>
+                <m:t>2</m:t>
+              </m:r>
+            </m:den>
+          </m:f>
+        </m:oMath>
+      </m:oMathPara>
+      <w:br/>
+    </w:p>
+    <w:p>
+      <w:r>
+        <w:t xml:space="preserve">By symmetry we have:</w:t>
+      </w:r>
+    </w:p>
+    <w:p>
+      <w:br/>
+      <m:oMathPara>
+        <m:oMathParaPr>
+          <m:jc m:val="center"/>
+        </m:oMathParaPr>
+        <m:oMath>
+          <m:sSubSup>
+            <m:e>
+              <m:r>
+                <m:rPr/>
+                <m:t>q</m:t>
+              </m:r>
+            </m:e>
+            <m:sub>
+              <m:r>
+                <m:rPr/>
+                <m:t>2</m:t>
+              </m:r>
+            </m:sub>
+            <m:sup>
+              <m:r>
+                <m:rPr/>
+                <m:t>*</m:t>
+              </m:r>
+            </m:sup>
+          </m:sSubSup>
+          <m:r>
+            <m:rPr/>
+            <m:t>(</m:t>
+          </m:r>
+          <m:sSub>
+            <m:e>
+              <m:r>
+                <m:rPr/>
+                <m:t>q</m:t>
+              </m:r>
+            </m:e>
+            <m:sub>
+              <m:r>
+                <m:rPr/>
+                <m:t>1</m:t>
+              </m:r>
+            </m:sub>
+          </m:sSub>
+          <m:r>
+            <m:rPr/>
+            <m:t>)</m:t>
+          </m:r>
+          <m:r>
+            <m:rPr/>
+            <m:t>=</m:t>
+          </m:r>
+          <m:f>
+            <m:fPr>
+              <m:type m:val="bar"/>
+            </m:fPr>
+            <m:num>
+              <m:r>
+                <m:rPr/>
+                <m:t>K</m:t>
+              </m:r>
+              <m:r>
+                <m:rPr/>
+                <m:t>−</m:t>
+              </m:r>
+              <m:r>
+                <m:rPr/>
+                <m:t>k</m:t>
+              </m:r>
+              <m:r>
+                <m:rPr/>
+                <m:t>−</m:t>
+              </m:r>
+              <m:sSub>
+                <m:e>
+                  <m:r>
+                    <m:rPr/>
+                    <m:t>q</m:t>
+                  </m:r>
+                </m:e>
+                <m:sub>
+                  <m:r>
+                    <m:rPr/>
+                    <m:t>1</m:t>
+                  </m:r>
+                </m:sub>
+              </m:sSub>
+            </m:num>
+            <m:den>
+              <m:r>
+                <m:rPr/>
+                <m:t>2</m:t>
+              </m:r>
+            </m:den>
+          </m:f>
+        </m:oMath>
+      </m:oMathPara>
+      <w:br/>
+    </w:p>
+    <w:p>
+      <w:r>
+        <w:t xml:space="preserve">Recalling the definition of a Nash equilibria we are attempting to find</w:t>
+      </w:r>
+      <w:r>
+        <w:t xml:space="preserve"> </w:t>
+      </w:r>
+      <m:oMath>
+        <m:r>
+          <m:rPr/>
+          <m:t>(</m:t>
+        </m:r>
+        <m:sSub>
+          <m:e>
+            <m:acc>
+              <m:accPr>
+                <m:chr m:val="~"/>
+              </m:accPr>
+              <m:e>
+                <m:r>
+                  <m:rPr/>
+                  <m:t>q</m:t>
+                </m:r>
+              </m:e>
+            </m:acc>
+          </m:e>
+          <m:sub>
+            <m:r>
+              <m:rPr/>
+              <m:t>1</m:t>
+            </m:r>
+          </m:sub>
+        </m:sSub>
+        <m:r>
+          <m:rPr/>
+          <m:t>,</m:t>
+        </m:r>
+        <m:sSub>
+          <m:e>
+            <m:acc>
+              <m:accPr>
+                <m:chr m:val="~"/>
+              </m:accPr>
+              <m:e>
+                <m:r>
+                  <m:rPr/>
+                  <m:t>q</m:t>
+                </m:r>
+              </m:e>
+            </m:acc>
+          </m:e>
+          <m:sub>
+            <m:r>
+              <m:rPr/>
+              <m:t>2</m:t>
+            </m:r>
+          </m:sub>
+        </m:sSub>
+        <m:r>
+          <m:rPr/>
+          <m:t>)</m:t>
+        </m:r>
+      </m:oMath>
+      <w:r>
+        <w:t xml:space="preserve"> </w:t>
+      </w:r>
+      <w:r>
+        <w:t xml:space="preserve">a pair of best responses. Thus</w:t>
+      </w:r>
+      <w:r>
+        <w:t xml:space="preserve"> </w:t>
+      </w:r>
+      <m:oMath>
+        <m:sSub>
+          <m:e>
+            <m:acc>
+              <m:accPr>
+                <m:chr m:val="~"/>
+              </m:accPr>
+              <m:e>
+                <m:r>
+                  <m:rPr/>
+                  <m:t>q</m:t>
+                </m:r>
+              </m:e>
+            </m:acc>
+          </m:e>
+          <m:sub>
+            <m:r>
+              <m:rPr/>
+              <m:t>1</m:t>
+            </m:r>
+          </m:sub>
+        </m:sSub>
+      </m:oMath>
+      <w:r>
+        <w:t xml:space="preserve"> </w:t>
+      </w:r>
+      <w:r>
+        <w:t xml:space="preserve">satisfies:</w:t>
+      </w:r>
+    </w:p>
+    <w:p>
+      <w:br/>
+      <m:oMathPara>
+        <m:oMathParaPr>
+          <m:jc m:val="center"/>
+        </m:oMathParaPr>
+        <m:oMath>
+          <m:d>
+            <m:dPr>
+              <m:begChr m:val="{"/>
+              <m:endChr m:val=""/>
+              <m:grow/>
+            </m:dPr>
+            <m:e>
+              <m:m>
+                <m:mPr>
+                  <m:baseJc m:val="center"/>
+                  <m:plcHide m:val="on"/>
+                  <m:mcs>
+                    <m:mc>
+                      <m:mcPr>
+                        <m:mcJc m:val="left"/>
+                      </m:mcPr>
+                    </m:mc>
+                    <m:mc>
+                      <m:mcPr>
+                        <m:mcJc m:val="left"/>
+                      </m:mcPr>
+                    </m:mc>
+                  </m:mcs>
+                </m:mPr>
+                <m:mr>
+                  <m:e>
+                    <m:sSub>
+                      <m:e>
+                        <m:acc>
+                          <m:accPr>
+                            <m:chr m:val="~"/>
+                          </m:accPr>
+                          <m:e>
+                            <m:r>
+                              <m:rPr/>
+                              <m:t>q</m:t>
+                            </m:r>
+                          </m:e>
+                        </m:acc>
+                      </m:e>
+                      <m:sub>
+                        <m:r>
+                          <m:rPr/>
+                          <m:t>1</m:t>
+                        </m:r>
+                      </m:sub>
+                    </m:sSub>
+                    <m:r>
+                      <m:rPr/>
+                      <m:t>=</m:t>
+                    </m:r>
+                    <m:sSubSup>
+                      <m:e>
+                        <m:r>
+                          <m:rPr/>
+                          <m:t>q</m:t>
+                        </m:r>
+                      </m:e>
+                      <m:sub>
+                        <m:r>
+                          <m:rPr/>
+                          <m:t>1</m:t>
+                        </m:r>
+                      </m:sub>
+                      <m:sup>
+                        <m:r>
+                          <m:rPr/>
+                          <m:t>*</m:t>
+                        </m:r>
+                      </m:sup>
+                    </m:sSubSup>
+                    <m:r>
+                      <m:rPr/>
+                      <m:t>(</m:t>
+                    </m:r>
+                    <m:sSub>
+                      <m:e>
+                        <m:acc>
+                          <m:accPr>
+                            <m:chr m:val="~"/>
+                          </m:accPr>
+                          <m:e>
+                            <m:r>
+                              <m:rPr/>
+                              <m:t>q</m:t>
+                            </m:r>
+                          </m:e>
+                        </m:acc>
+                      </m:e>
+                      <m:sub>
+                        <m:r>
+                          <m:rPr/>
+                          <m:t>2</m:t>
+                        </m:r>
+                      </m:sub>
+                    </m:sSub>
+                    <m:r>
+                      <m:rPr/>
+                      <m:t>)</m:t>
+                    </m:r>
+                  </m:e>
+                </m:mr>
+                <m:mr>
+                  <m:e>
+                    <m:sSub>
+                      <m:e>
+                        <m:acc>
+                          <m:accPr>
+                            <m:chr m:val="~"/>
+                          </m:accPr>
+                          <m:e>
+                            <m:r>
+                              <m:rPr/>
+                              <m:t>q</m:t>
+                            </m:r>
+                          </m:e>
+                        </m:acc>
+                      </m:e>
+                      <m:sub>
+                        <m:r>
+                          <m:rPr/>
+                          <m:t>2</m:t>
+                        </m:r>
+                      </m:sub>
+                    </m:sSub>
+                    <m:r>
+                      <m:rPr/>
+                      <m:t>=</m:t>
+                    </m:r>
+                    <m:sSubSup>
+                      <m:e>
+                        <m:r>
+                          <m:rPr/>
+                          <m:t>q</m:t>
+                        </m:r>
+                      </m:e>
+                      <m:sub>
+                        <m:r>
+                          <m:rPr/>
+                          <m:t>1</m:t>
+                        </m:r>
+                      </m:sub>
+                      <m:sup>
+                        <m:r>
+                          <m:rPr/>
+                          <m:t>*</m:t>
+                        </m:r>
+                      </m:sup>
+                    </m:sSubSup>
+                    <m:r>
+                      <m:rPr/>
+                      <m:t>(</m:t>
+                    </m:r>
+                    <m:sSub>
+                      <m:e>
+                        <m:acc>
+                          <m:accPr>
+                            <m:chr m:val="~"/>
+                          </m:accPr>
+                          <m:e>
+                            <m:r>
+                              <m:rPr/>
+                              <m:t>q</m:t>
+                            </m:r>
+                          </m:e>
+                        </m:acc>
+                      </m:e>
+                      <m:sub>
+                        <m:r>
+                          <m:rPr/>
+                          <m:t>1</m:t>
+                        </m:r>
+                      </m:sub>
+                    </m:sSub>
+                    <m:r>
+                      <m:rPr/>
+                      <m:t>)</m:t>
+                    </m:r>
+                  </m:e>
+                </m:mr>
+              </m:m>
+            </m:e>
+          </m:d>
+        </m:oMath>
+      </m:oMathPara>
+      <w:br/>
+    </w:p>
+    <w:p>
+      <w:br/>
+      <m:oMathPara>
+        <m:oMathParaPr>
+          <m:jc m:val="center"/>
+        </m:oMathParaPr>
+        <m:oMath>
+          <m:r>
+            <m:rPr/>
+            <m:t>⇔</m:t>
+          </m:r>
+        </m:oMath>
+      </m:oMathPara>
+      <w:br/>
+    </w:p>
+    <w:p>
+      <w:br/>
+      <m:oMathPara>
+        <m:oMathParaPr>
+          <m:jc m:val="center"/>
+        </m:oMathParaPr>
+        <m:oMath>
+          <m:d>
+            <m:dPr>
+              <m:begChr m:val="{"/>
+              <m:endChr m:val=""/>
+              <m:grow/>
+            </m:dPr>
+            <m:e>
+              <m:m>
+                <m:mPr>
+                  <m:baseJc m:val="center"/>
+                  <m:plcHide m:val="on"/>
+                  <m:mcs>
+                    <m:mc>
+                      <m:mcPr>
+                        <m:mcJc m:val="left"/>
+                      </m:mcPr>
+                    </m:mc>
+                    <m:mc>
+                      <m:mcPr>
+                        <m:mcJc m:val="left"/>
+                      </m:mcPr>
+                    </m:mc>
+                  </m:mcs>
+                </m:mPr>
+                <m:mr>
+                  <m:e>
+                    <m:sSub>
+                      <m:e>
+                        <m:acc>
+                          <m:accPr>
+                            <m:chr m:val="~"/>
+                          </m:accPr>
+                          <m:e>
+                            <m:r>
+                              <m:rPr/>
+                              <m:t>q</m:t>
+                            </m:r>
+                          </m:e>
+                        </m:acc>
+                      </m:e>
+                      <m:sub>
+                        <m:r>
+                          <m:rPr/>
+                          <m:t>1</m:t>
+                        </m:r>
+                      </m:sub>
+                    </m:sSub>
+                    <m:r>
+                      <m:rPr/>
+                      <m:t>=</m:t>
+                    </m:r>
+                    <m:f>
+                      <m:fPr>
+                        <m:type m:val="bar"/>
+                      </m:fPr>
+                      <m:num>
+                        <m:r>
+                          <m:rPr/>
+                          <m:t>K</m:t>
+                        </m:r>
+                        <m:r>
+                          <m:rPr/>
+                          <m:t>−</m:t>
+                        </m:r>
+                        <m:r>
+                          <m:rPr/>
+                          <m:t>k</m:t>
+                        </m:r>
+                        <m:r>
+                          <m:rPr/>
+                          <m:t>−</m:t>
+                        </m:r>
+                        <m:sSub>
+                          <m:e>
+                            <m:r>
+                              <m:rPr/>
+                              <m:t>q</m:t>
+                            </m:r>
+                          </m:e>
+                          <m:sub>
+                            <m:r>
+                              <m:rPr/>
+                              <m:t>2</m:t>
+                            </m:r>
+                          </m:sub>
+                        </m:sSub>
+                      </m:num>
+                      <m:den>
+                        <m:r>
+                          <m:rPr/>
+                          <m:t>2</m:t>
+                        </m:r>
+                      </m:den>
+                    </m:f>
+                  </m:e>
+                </m:mr>
+                <m:mr>
+                  <m:e>
+                    <m:sSub>
+                      <m:e>
+                        <m:acc>
+                          <m:accPr>
+                            <m:chr m:val="~"/>
+                          </m:accPr>
+                          <m:e>
+                            <m:r>
+                              <m:rPr/>
+                              <m:t>q</m:t>
+                            </m:r>
+                          </m:e>
+                        </m:acc>
+                      </m:e>
+                      <m:sub>
+                        <m:r>
+                          <m:rPr/>
+                          <m:t>2</m:t>
+                        </m:r>
+                      </m:sub>
+                    </m:sSub>
+                    <m:r>
+                      <m:rPr/>
+                      <m:t>=</m:t>
+                    </m:r>
+                    <m:f>
+                      <m:fPr>
+                        <m:type m:val="bar"/>
+                      </m:fPr>
+                      <m:num>
+                        <m:r>
+                          <m:rPr/>
+                          <m:t>K</m:t>
+                        </m:r>
+                        <m:r>
+                          <m:rPr/>
+                          <m:t>−</m:t>
+                        </m:r>
+                        <m:r>
+                          <m:rPr/>
+                          <m:t>k</m:t>
+                        </m:r>
+                        <m:r>
+                          <m:rPr/>
+                          <m:t>−</m:t>
+                        </m:r>
+                        <m:sSub>
+                          <m:e>
+                            <m:r>
+                              <m:rPr/>
+                              <m:t>q</m:t>
+                            </m:r>
+                          </m:e>
+                          <m:sub>
+                            <m:r>
+                              <m:rPr/>
+                              <m:t>1</m:t>
+                            </m:r>
+                          </m:sub>
+                        </m:sSub>
+                      </m:num>
+                      <m:den>
+                        <m:r>
+                          <m:rPr/>
+                          <m:t>2</m:t>
+                        </m:r>
+                      </m:den>
+                    </m:f>
+                  </m:e>
+                </m:mr>
+              </m:m>
+            </m:e>
+          </m:d>
+        </m:oMath>
+      </m:oMathPara>
+      <w:br/>
+    </w:p>
+    <w:p>
+      <w:br/>
+      <m:oMathPara>
+        <m:oMathParaPr>
+          <m:jc m:val="center"/>
+        </m:oMathParaPr>
+        <m:oMath>
+          <m:r>
+            <m:rPr/>
+            <m:t>⇒</m:t>
+          </m:r>
+        </m:oMath>
+      </m:oMathPara>
+      <w:br/>
+    </w:p>
+    <w:p>
+      <w:br/>
+      <m:oMathPara>
+        <m:oMathParaPr>
+          <m:jc m:val="center"/>
+        </m:oMathParaPr>
+        <m:oMath>
+          <m:d>
+            <m:dPr>
+              <m:begChr m:val="{"/>
+              <m:endChr m:val=""/>
+              <m:grow/>
+            </m:dPr>
+            <m:e>
+              <m:m>
+                <m:mPr>
+                  <m:baseJc m:val="center"/>
+                  <m:plcHide m:val="on"/>
+                  <m:mcs>
+                    <m:mc>
+                      <m:mcPr>
+                        <m:mcJc m:val="left"/>
+                      </m:mcPr>
+                    </m:mc>
+                    <m:mc>
+                      <m:mcPr>
+                        <m:mcJc m:val="left"/>
+                      </m:mcPr>
+                    </m:mc>
+                  </m:mcs>
+                </m:mPr>
+                <m:mr>
+                  <m:e>
+                    <m:sSub>
+                      <m:e>
+                        <m:acc>
+                          <m:accPr>
+                            <m:chr m:val="~"/>
+                          </m:accPr>
+                          <m:e>
+                            <m:r>
+                              <m:rPr/>
+                              <m:t>q</m:t>
+                            </m:r>
+                          </m:e>
+                        </m:acc>
+                      </m:e>
+                      <m:sub>
+                        <m:r>
+                          <m:rPr/>
+                          <m:t>1</m:t>
+                        </m:r>
+                      </m:sub>
+                    </m:sSub>
+                    <m:r>
+                      <m:rPr/>
+                      <m:t>=</m:t>
+                    </m:r>
+                    <m:f>
+                      <m:fPr>
+                        <m:type m:val="bar"/>
+                      </m:fPr>
+                      <m:num>
+                        <m:r>
+                          <m:rPr/>
+                          <m:t>K</m:t>
+                        </m:r>
+                        <m:r>
+                          <m:rPr/>
+                          <m:t>−</m:t>
+                        </m:r>
+                        <m:r>
+                          <m:rPr/>
+                          <m:t>k</m:t>
+                        </m:r>
+                      </m:num>
+                      <m:den>
+                        <m:r>
+                          <m:rPr/>
+                          <m:t>3</m:t>
+                        </m:r>
+                      </m:den>
+                    </m:f>
+                  </m:e>
+                </m:mr>
+                <m:mr>
+                  <m:e>
+                    <m:sSub>
+                      <m:e>
+                        <m:acc>
+                          <m:accPr>
+                            <m:chr m:val="~"/>
+                          </m:accPr>
+                          <m:e>
+                            <m:r>
+                              <m:rPr/>
+                              <m:t>q</m:t>
+                            </m:r>
+                          </m:e>
+                        </m:acc>
+                      </m:e>
+                      <m:sub>
+                        <m:r>
+                          <m:rPr/>
+                          <m:t>2</m:t>
+                        </m:r>
+                      </m:sub>
+                    </m:sSub>
+                    <m:r>
+                      <m:rPr/>
+                      <m:t>=</m:t>
+                    </m:r>
+                    <m:f>
+                      <m:fPr>
+                        <m:type m:val="bar"/>
+                      </m:fPr>
+                      <m:num>
+                        <m:r>
+                          <m:rPr/>
+                          <m:t>K</m:t>
+                        </m:r>
+                        <m:r>
+                          <m:rPr/>
+                          <m:t>−</m:t>
+                        </m:r>
+                        <m:r>
+                          <m:rPr/>
+                          <m:t>k</m:t>
+                        </m:r>
+                      </m:num>
+                      <m:den>
+                        <m:r>
+                          <m:rPr/>
+                          <m:t>3</m:t>
+                        </m:r>
+                      </m:den>
+                    </m:f>
+                  </m:e>
+                </m:mr>
+              </m:m>
+            </m:e>
+          </m:d>
+        </m:oMath>
+      </m:oMathPara>
+      <w:br/>
+    </w:p>
   </w:body>
 </w:document>
 </file>
@@ -1500,11 +3127,122 @@
       </w:pPr>
     </w:lvl>
   </w:abstractNum>
+  <w:abstractNum w:abstractNumId="3">
+    <w:multiLevelType w:val="multilevel"/>
+    <w:lvl w:ilvl="0">
+      <w:start w:val="1"/>
+      <w:numFmt w:val="decimal"/>
+      <w:lvlText w:val="%1."/>
+      <w:lvlJc w:val="left"/>
+      <w:pPr>
+        <w:tabs>
+          <w:tab w:val="num" w:pos="0"/>
+        </w:tabs>
+        <w:ind w:left="480" w:hanging="480"/>
+      </w:pPr>
+    </w:lvl>
+    <w:lvl w:ilvl="1">
+      <w:start w:val="1"/>
+      <w:numFmt w:val="decimal"/>
+      <w:lvlText w:val="%2."/>
+      <w:lvlJc w:val="left"/>
+      <w:pPr>
+        <w:tabs>
+          <w:tab w:val="num" w:pos="720"/>
+        </w:tabs>
+        <w:ind w:left="1200" w:hanging="480"/>
+      </w:pPr>
+    </w:lvl>
+    <w:lvl w:ilvl="2">
+      <w:start w:val="1"/>
+      <w:numFmt w:val="decimal"/>
+      <w:lvlText w:val="%3."/>
+      <w:lvlJc w:val="left"/>
+      <w:pPr>
+        <w:tabs>
+          <w:tab w:val="num" w:pos="1440"/>
+        </w:tabs>
+        <w:ind w:left="1920" w:hanging="480"/>
+      </w:pPr>
+    </w:lvl>
+    <w:lvl w:ilvl="3">
+      <w:start w:val="1"/>
+      <w:numFmt w:val="decimal"/>
+      <w:lvlText w:val="%4."/>
+      <w:lvlJc w:val="left"/>
+      <w:pPr>
+        <w:tabs>
+          <w:tab w:val="num" w:pos="2160"/>
+        </w:tabs>
+        <w:ind w:left="2640" w:hanging="480"/>
+      </w:pPr>
+    </w:lvl>
+    <w:lvl w:ilvl="4">
+      <w:start w:val="1"/>
+      <w:numFmt w:val="decimal"/>
+      <w:lvlText w:val="%5."/>
+      <w:lvlJc w:val="left"/>
+      <w:pPr>
+        <w:tabs>
+          <w:tab w:val="num" w:pos="2880"/>
+        </w:tabs>
+        <w:ind w:left="3360" w:hanging="480"/>
+      </w:pPr>
+    </w:lvl>
+    <w:lvl w:ilvl="5">
+      <w:start w:val="1"/>
+      <w:numFmt w:val="decimal"/>
+      <w:lvlText w:val="%6."/>
+      <w:lvlJc w:val="left"/>
+      <w:pPr>
+        <w:tabs>
+          <w:tab w:val="num" w:pos="3600"/>
+        </w:tabs>
+        <w:ind w:left="4080" w:hanging="480"/>
+      </w:pPr>
+    </w:lvl>
+    <w:lvl w:ilvl="6">
+      <w:start w:val="1"/>
+      <w:numFmt w:val="decimal"/>
+      <w:lvlText w:val="%7."/>
+      <w:lvlJc w:val="left"/>
+      <w:pPr>
+        <w:tabs>
+          <w:tab w:val="num" w:pos="4320"/>
+        </w:tabs>
+        <w:ind w:left="4800" w:hanging="480"/>
+      </w:pPr>
+    </w:lvl>
+  </w:abstractNum>
   <w:num w:numId="1">
     <w:abstractNumId w:val="0"/>
   </w:num>
   <w:num w:numId="2">
     <w:abstractNumId w:val="2"/>
+  </w:num>
+  <w:num w:numId="3">
+    <w:abstractNumId w:val="3"/>
+    <w:lvlOverride w:ilvl="0">
+      <w:startOverride w:val="1"/>
+    </w:lvlOverride>
+    <w:lvlOverride w:ilvl="1">
+      <w:startOverride w:val="1"/>
+    </w:lvlOverride>
+    <w:lvlOverride w:ilvl="2">
+      <w:startOverride w:val="1"/>
+    </w:lvlOverride>
+    <w:lvlOverride w:ilvl="3">
+      <w:startOverride w:val="1"/>
+    </w:lvlOverride>
+    <w:lvlOverride w:ilvl="4">
+      <w:startOverride w:val="1"/>
+    </w:lvlOverride>
+    <w:lvlOverride w:ilvl="5">
+      <w:startOverride w:val="1"/>
+    </w:lvlOverride>
+    <w:lvlOverride w:ilvl="6">
+      <w:startOverride w:val="1"/>
+    </w:lvlOverride>
   </w:num>
 </w:numbering>
 </file>

--- a/Course_Notes/Chapter_05-Nash_Equilibria_in_pure_strategies.docx
+++ b/Course_Notes/Chapter_05-Nash_Equilibria_in_pure_strategies.docx
@@ -92,6 +92,16 @@
       </w:r>
     </w:p>
     <w:bookmarkEnd w:id="nash-equilibria"/>
+    <w:bookmarkStart w:id="definition-of-nash-equilibria" w:name="definition-of-nash-equilibria"/>
+    <w:p>
+      <w:pPr>
+        <w:pStyle w:val="Heading3"/>
+      </w:pPr>
+      <w:r>
+        <w:t xml:space="preserve">Definition of Nash equilibria</w:t>
+      </w:r>
+    </w:p>
+    <w:bookmarkEnd w:id="definition-of-nash-equilibria"/>
     <w:p>
       <w:r>
         <w:pict>
@@ -109,45 +119,114 @@
       <m:oMath>
         <m:r>
           <m:rPr/>
-          <m:t>n</m:t>
+          <m:t>N</m:t>
         </m:r>
       </m:oMath>
       <w:r>
         <w:t xml:space="preserve"> </w:t>
       </w:r>
       <w:r>
-        <w:t xml:space="preserve">player normal form game. A Nash equilibrium in</w:t>
+        <w:t xml:space="preserve">player normal form game. A Nash equilibrium is a strategy profile</w:t>
       </w:r>
       <w:r>
         <w:t xml:space="preserve"> </w:t>
       </w:r>
-      <w:r>
-        <w:rPr>
-          <w:b/>
-        </w:rPr>
-        <w:t xml:space="preserve">pure strategies</w:t>
-      </w:r>
-      <w:r>
-        <w:t xml:space="preserve"> </w:t>
-      </w:r>
-      <w:r>
-        <w:t xml:space="preserve">is a strategy profile</w:t>
-      </w:r>
-      <w:r>
-        <w:t xml:space="preserve"> </w:t>
-      </w:r>
       <m:oMath>
-        <m:acc>
-          <m:accPr>
-            <m:chr m:val="~"/>
-          </m:accPr>
+        <m:r>
+          <m:rPr/>
+          <m:t>τ</m:t>
+        </m:r>
+        <m:r>
+          <m:rPr/>
+          <m:t>=</m:t>
+        </m:r>
+        <m:r>
+          <m:rPr/>
+          <m:t>(</m:t>
+        </m:r>
+        <m:sSub>
           <m:e>
+            <m:acc>
+              <m:accPr>
+                <m:chr m:val="~"/>
+              </m:accPr>
+              <m:e>
+                <m:r>
+                  <m:rPr/>
+                  <m:t>s</m:t>
+                </m:r>
+              </m:e>
+            </m:acc>
+          </m:e>
+          <m:sub>
             <m:r>
               <m:rPr/>
-              <m:t>s</m:t>
+              <m:t>1</m:t>
             </m:r>
+          </m:sub>
+        </m:sSub>
+        <m:r>
+          <m:rPr/>
+          <m:t>,</m:t>
+        </m:r>
+        <m:sSub>
+          <m:e>
+            <m:acc>
+              <m:accPr>
+                <m:chr m:val="~"/>
+              </m:accPr>
+              <m:e>
+                <m:r>
+                  <m:rPr/>
+                  <m:t>s</m:t>
+                </m:r>
+              </m:e>
+            </m:acc>
           </m:e>
-        </m:acc>
+          <m:sub>
+            <m:r>
+              <m:rPr/>
+              <m:t>2</m:t>
+            </m:r>
+          </m:sub>
+        </m:sSub>
+        <m:r>
+          <m:rPr/>
+          <m:t>,</m:t>
+        </m:r>
+        <m:r>
+          <m:rPr/>
+          <m:t>…</m:t>
+        </m:r>
+        <m:r>
+          <m:rPr/>
+          <m:t>,</m:t>
+        </m:r>
+        <m:sSub>
+          <m:e>
+            <m:acc>
+              <m:accPr>
+                <m:chr m:val="~"/>
+              </m:accPr>
+              <m:e>
+                <m:r>
+                  <m:rPr/>
+                  <m:t>s</m:t>
+                </m:r>
+              </m:e>
+            </m:acc>
+          </m:e>
+          <m:sub>
+            <m:r>
+              <m:rPr/>
+              <m:t>N</m:t>
+            </m:r>
+          </m:sub>
+        </m:sSub>
+        <m:r>
+          <m:rPr/>
+          <m:t>)</m:t>
+        </m:r>
       </m:oMath>
       <w:r>
         <w:t xml:space="preserve"> </w:t>
@@ -303,7 +382,7 @@
       <m:oMath>
         <m:r>
           <m:rPr/>
-          <m:t>s</m:t>
+          <m:t>τ</m:t>
         </m:r>
       </m:oMath>
       <w:r>
@@ -326,7 +405,7 @@
     <w:bookmarkStart w:id="example" w:name="example"/>
     <w:p>
       <w:pPr>
-        <w:pStyle w:val="Heading2"/>
+        <w:pStyle w:val="Heading3"/>
       </w:pPr>
       <w:r>
         <w:t xml:space="preserve">Example</w:t>
@@ -1484,7 +1563,7 @@
         <w:t xml:space="preserve"> </w:t>
       </w:r>
       <w:r>
-        <w:t xml:space="preserve">per bricks.</w:t>
+        <w:t xml:space="preserve">per goods.</w:t>
       </w:r>
     </w:p>
     <w:p>
@@ -1905,7 +1984,7 @@
     </w:p>
     <w:p>
       <w:r>
-        <w:t xml:space="preserve">Let us now compute the best responses for each firm (we'll in fact only need to do this for one firm given the symmetry of the problem.</w:t>
+        <w:t xml:space="preserve">Let us now compute the best responses for each firm (we'll in fact only need to do this for one firm given the symmetry of the problem).</w:t>
       </w:r>
     </w:p>
     <w:p>
@@ -2809,7 +2888,7 @@
         <m:oMath>
           <m:r>
             <m:rPr/>
-            <m:t>⇒</m:t>
+            <m:t>⇔</m:t>
           </m:r>
         </m:oMath>
       </m:oMathPara>

--- a/Course_Notes/Chapter_05-Nash_Equilibria_in_pure_strategies.docx
+++ b/Course_Notes/Chapter_05-Nash_Equilibria_in_pure_strategies.docx
@@ -2,7 +2,7 @@
 <file path=word/document.xml><?xml version="1.0" encoding="utf-8"?>
 <w:document xmlns:w="http://schemas.openxmlformats.org/wordprocessingml/2006/main" xmlns:m="http://schemas.openxmlformats.org/officeDocument/2006/math" xmlns:r="http://schemas.openxmlformats.org/officeDocument/2006/relationships" xmlns:o="urn:schemas-microsoft-com:office:office" xmlns:v="urn:schemas-microsoft-com:vml" xmlns:w10="urn:schemas-microsoft-com:office:word" xmlns:a="http://schemas.openxmlformats.org/drawingml/2006/main" xmlns:pic="http://schemas.openxmlformats.org/drawingml/2006/picture" xmlns:wp="http://schemas.openxmlformats.org/drawingml/2006/wordprocessingDrawing">
   <w:body>
-    <w:bookmarkStart w:id="or-3-lecture-5---nash-equilibria-in-pure-strategies" w:name="or-3-lecture-5---nash-equilibria-in-pure-strategies"/>
+    <w:bookmarkStart w:id="21" w:name="or-3-lecture-5---nash-equilibria-in-pure-strategies"/>
     <w:p>
       <w:pPr>
         <w:pStyle w:val="Heading1"/>
@@ -11,8 +11,8 @@
         <w:t xml:space="preserve">OR 3: Lecture 5 - Nash equilibria in pure strategies</w:t>
       </w:r>
     </w:p>
-    <w:bookmarkEnd w:id="or-3-lecture-5---nash-equilibria-in-pure-strategies"/>
-    <w:bookmarkStart w:id="recap" w:name="recap"/>
+    <w:bookmarkEnd w:id="21"/>
+    <w:bookmarkStart w:id="22" w:name="recap"/>
     <w:p>
       <w:pPr>
         <w:pStyle w:val="Heading2"/>
@@ -21,7 +21,7 @@
         <w:t xml:space="preserve">Recap</w:t>
       </w:r>
     </w:p>
-    <w:bookmarkEnd w:id="recap"/>
+    <w:bookmarkEnd w:id="22"/>
     <w:p>
       <w:r>
         <w:t xml:space="preserve">In the</w:t>
@@ -29,10 +29,10 @@
       <w:r>
         <w:t xml:space="preserve"> </w:t>
       </w:r>
-      <w:hyperlink r:id="link0">
+      <w:hyperlink r:id="rId23">
         <w:r>
           <w:rPr>
-            <w:rStyle w:val="Hyperlink"/>
+            <w:rStyle w:val="Link"/>
           </w:rPr>
           <w:t xml:space="preserve">previous lecture</w:t>
         </w:r>
@@ -82,7 +82,7 @@
         <w:t xml:space="preserve">So far we have been using various tools to loosely discuss 'predicting rational behaviour'. We will now formalise what we mean.</w:t>
       </w:r>
     </w:p>
-    <w:bookmarkStart w:id="nash-equilibria" w:name="nash-equilibria"/>
+    <w:bookmarkStart w:id="24" w:name="nash-equilibria"/>
     <w:p>
       <w:pPr>
         <w:pStyle w:val="Heading2"/>
@@ -91,8 +91,8 @@
         <w:t xml:space="preserve">Nash equilibria</w:t>
       </w:r>
     </w:p>
-    <w:bookmarkEnd w:id="nash-equilibria"/>
-    <w:bookmarkStart w:id="definition-of-nash-equilibria" w:name="definition-of-nash-equilibria"/>
+    <w:bookmarkEnd w:id="24"/>
+    <w:bookmarkStart w:id="25" w:name="definition-of-nash-equilibria"/>
     <w:p>
       <w:pPr>
         <w:pStyle w:val="Heading3"/>
@@ -101,7 +101,7 @@
         <w:t xml:space="preserve">Definition of Nash equilibria</w:t>
       </w:r>
     </w:p>
-    <w:bookmarkEnd w:id="definition-of-nash-equilibria"/>
+    <w:bookmarkEnd w:id="25"/>
     <w:p>
       <w:r>
         <w:pict>
@@ -236,7 +236,6 @@
       </w:r>
     </w:p>
     <w:p>
-      <w:br/>
       <m:oMathPara>
         <m:oMathParaPr>
           <m:jc m:val="center"/>
@@ -363,7 +362,6 @@
           </m:r>
         </m:oMath>
       </m:oMathPara>
-      <w:br/>
     </w:p>
     <w:p>
       <w:r>
@@ -402,7 +400,7 @@
         <w:t xml:space="preserve">To find Nash equilibria in 2 player normal form games we can simply check every strategy pair and see whether or not a player has an incentive to deviate.</w:t>
       </w:r>
     </w:p>
-    <w:bookmarkStart w:id="example" w:name="example"/>
+    <w:bookmarkStart w:id="26" w:name="example"/>
     <w:p>
       <w:pPr>
         <w:pStyle w:val="Heading3"/>
@@ -411,14 +409,13 @@
         <w:t xml:space="preserve">Example</w:t>
       </w:r>
     </w:p>
-    <w:bookmarkEnd w:id="example"/>
+    <w:bookmarkEnd w:id="26"/>
     <w:p>
       <w:r>
         <w:t xml:space="preserve">Identify Nash equilibria in pure strategies for the following game:</w:t>
       </w:r>
     </w:p>
     <w:p>
-      <w:br/>
       <m:oMathPara>
         <m:oMathParaPr>
           <m:jc m:val="center"/>
@@ -827,7 +824,6 @@
           </m:d>
         </m:oMath>
       </m:oMathPara>
-      <w:br/>
     </w:p>
     <w:p>
       <w:r>
@@ -835,7 +831,6 @@
       </w:r>
     </w:p>
     <w:p>
-      <w:br/>
       <m:oMathPara>
         <m:oMathParaPr>
           <m:jc m:val="center"/>
@@ -1300,7 +1295,6 @@
           </m:d>
         </m:oMath>
       </m:oMathPara>
-      <w:br/>
     </w:p>
     <w:p>
       <w:r>
@@ -1403,7 +1397,7 @@
         </m:r>
       </m:oMath>
     </w:p>
-    <w:bookmarkStart w:id="duopoly-game" w:name="duopoly-game"/>
+    <w:bookmarkStart w:id="27" w:name="duopoly-game"/>
     <w:p>
       <w:pPr>
         <w:pStyle w:val="Heading2"/>
@@ -1412,7 +1406,7 @@
         <w:t xml:space="preserve">Duopoly game</w:t>
       </w:r>
     </w:p>
-    <w:bookmarkEnd w:id="duopoly-game"/>
+    <w:bookmarkEnd w:id="27"/>
     <w:p>
       <w:r>
         <w:t xml:space="preserve">We will now consider a particular normal form game attributed to Augustin Cournot.</w:t>
@@ -1485,7 +1479,6 @@
       <w:pPr>
         <w:pStyle w:val="BlockQuote"/>
       </w:pPr>
-      <w:br/>
       <m:oMathPara>
         <m:oMathParaPr>
           <m:jc m:val="center"/>
@@ -1541,7 +1534,6 @@
           </m:sSub>
         </m:oMath>
       </m:oMathPara>
-      <w:br/>
     </w:p>
     <w:p>
       <w:pPr>
@@ -1647,8 +1639,11 @@
         <m:sSub>
           <m:e>
             <m:r>
-              <m:rPr/>
-              <m:t>ℝ</m:t>
+              <m:rPr>
+                <m:sty m:val="p"/>
+                <m:scr m:val="double-struck"/>
+              </m:rPr>
+              <m:t>R</m:t>
             </m:r>
           </m:e>
           <m:sub>
@@ -1676,7 +1671,6 @@
       </w:r>
     </w:p>
     <w:p>
-      <w:br/>
       <m:oMathPara>
         <m:oMathParaPr>
           <m:jc m:val="center"/>
@@ -1826,11 +1820,13 @@
           </m:sSub>
         </m:oMath>
       </m:oMathPara>
-      <w:br/>
+    </w:p>
+    <w:p>
       <w:r>
         <w:t xml:space="preserve"> </w:t>
       </w:r>
-      <w:br/>
+    </w:p>
+    <w:p>
       <m:oMathPara>
         <m:oMathParaPr>
           <m:jc m:val="center"/>
@@ -1980,7 +1976,6 @@
           </m:sSub>
         </m:oMath>
       </m:oMathPara>
-      <w:br/>
     </w:p>
     <w:p>
       <w:r>
@@ -1988,7 +1983,6 @@
       </w:r>
     </w:p>
     <w:p>
-      <w:br/>
       <m:oMathPara>
         <m:oMathParaPr>
           <m:jc m:val="center"/>
@@ -2097,7 +2091,6 @@
           </m:r>
         </m:oMath>
       </m:oMathPara>
-      <w:br/>
     </w:p>
     <w:p>
       <w:r>
@@ -2182,7 +2175,6 @@
       </w:r>
     </w:p>
     <w:p>
-      <w:br/>
       <m:oMathPara>
         <m:oMathParaPr>
           <m:jc m:val="center"/>
@@ -2279,7 +2271,6 @@
           </m:f>
         </m:oMath>
       </m:oMathPara>
-      <w:br/>
     </w:p>
     <w:p>
       <w:r>
@@ -2287,7 +2278,6 @@
       </w:r>
     </w:p>
     <w:p>
-      <w:br/>
       <m:oMathPara>
         <m:oMathParaPr>
           <m:jc m:val="center"/>
@@ -2384,7 +2374,6 @@
           </m:f>
         </m:oMath>
       </m:oMathPara>
-      <w:br/>
     </w:p>
     <w:p>
       <w:r>
@@ -2489,7 +2478,6 @@
       </w:r>
     </w:p>
     <w:p>
-      <w:br/>
       <m:oMathPara>
         <m:oMathParaPr>
           <m:jc m:val="center"/>
@@ -2680,10 +2668,8 @@
           </m:d>
         </m:oMath>
       </m:oMathPara>
-      <w:br/>
-    </w:p>
-    <w:p>
-      <w:br/>
+    </w:p>
+    <w:p>
       <m:oMathPara>
         <m:oMathParaPr>
           <m:jc m:val="center"/>
@@ -2695,10 +2681,8 @@
           </m:r>
         </m:oMath>
       </m:oMathPara>
-      <w:br/>
-    </w:p>
-    <w:p>
-      <w:br/>
+    </w:p>
+    <w:p>
       <m:oMathPara>
         <m:oMathParaPr>
           <m:jc m:val="center"/>
@@ -2877,10 +2861,8 @@
           </m:d>
         </m:oMath>
       </m:oMathPara>
-      <w:br/>
-    </w:p>
-    <w:p>
-      <w:br/>
+    </w:p>
+    <w:p>
       <m:oMathPara>
         <m:oMathParaPr>
           <m:jc m:val="center"/>
@@ -2892,10 +2874,8 @@
           </m:r>
         </m:oMath>
       </m:oMathPara>
-      <w:br/>
-    </w:p>
-    <w:p>
-      <w:br/>
+    </w:p>
+    <w:p>
       <m:oMathPara>
         <m:oMathParaPr>
           <m:jc m:val="center"/>
@@ -3038,15 +3018,19 @@
           </m:d>
         </m:oMath>
       </m:oMathPara>
-      <w:br/>
     </w:p>
   </w:body>
 </w:document>
+</file>
+
+<file path=word/footnotes.xml><?xml version="1.0" encoding="utf-8"?>
+<w:footnotes xmlns:w="http://schemas.openxmlformats.org/wordprocessingml/2006/main" xmlns:m="http://schemas.openxmlformats.org/officeDocument/2006/math" xmlns:r="http://schemas.openxmlformats.org/officeDocument/2006/relationships" xmlns:o="urn:schemas-microsoft-com:office:office" xmlns:v="urn:schemas-microsoft-com:vml" xmlns:w10="urn:schemas-microsoft-com:office:word" xmlns:a="http://schemas.openxmlformats.org/drawingml/2006/main" xmlns:pic="http://schemas.openxmlformats.org/drawingml/2006/picture" xmlns:wp="http://schemas.openxmlformats.org/drawingml/2006/wordprocessingDrawing"/>
 </file>
 
 <file path=word/numbering.xml><?xml version="1.0" encoding="utf-8"?>
 <w:numbering xmlns:w="http://schemas.openxmlformats.org/wordprocessingml/2006/main">
   <w:abstractNum w:abstractNumId="0">
+    <w:nsid w:val="a28c57f6"/>
     <w:multiLevelType w:val="multilevel"/>
     <w:lvl w:ilvl="0">
       <w:numFmt w:val="bullet"/>
@@ -3127,6 +3111,7 @@
     </w:lvl>
   </w:abstractNum>
   <w:abstractNum w:abstractNumId="2">
+    <w:nsid w:val="b537c584"/>
     <w:multiLevelType w:val="multilevel"/>
     <w:lvl w:ilvl="0">
       <w:numFmt w:val="bullet"/>
@@ -3207,6 +3192,7 @@
     </w:lvl>
   </w:abstractNum>
   <w:abstractNum w:abstractNumId="3">
+    <w:nsid w:val="4af84417"/>
     <w:multiLevelType w:val="multilevel"/>
     <w:lvl w:ilvl="0">
       <w:start w:val="1"/>
@@ -3570,8 +3556,8 @@
       <w:i/>
     </w:rPr>
   </w:style>
-  <w:style w:type="paragraph" w:styleId="PictureCaption">
-    <w:name w:val="Picture Caption"/>
+  <w:style w:type="paragraph" w:styleId="ImageCaption">
+    <w:name w:val="Image Caption"/>
     <w:basedOn w:val="Normal"/>
     <w:link w:val="BodyTextChar"/>
     <w:pPr>
@@ -3594,15 +3580,15 @@
       <w:sz w:val="22"/>
     </w:rPr>
   </w:style>
-  <w:style w:type="character" w:customStyle="1" w:styleId="FootnoteReference">
-    <w:name w:val="Footnote Reference"/>
+  <w:style w:type="character" w:customStyle="1" w:styleId="FootnoteRef">
+    <w:name w:val="Footnote Ref"/>
     <w:basedOn w:val="BodyTextChar"/>
     <w:rPr>
       <w:vertAlign w:val="superscript"/>
     </w:rPr>
   </w:style>
-  <w:style w:type="character" w:customStyle="1" w:styleId="Hyperlink">
-    <w:name w:val="Hyperlink"/>
+  <w:style w:type="character" w:customStyle="1" w:styleId="Link">
+    <w:name w:val="Link"/>
     <w:basedOn w:val="BodyTextChar"/>
     <w:rPr>
       <w:color w:val="4F81BD" w:themeColor="accent1"/>

--- a/Course_Notes/Chapter_05-Nash_Equilibria_in_pure_strategies.docx
+++ b/Course_Notes/Chapter_05-Nash_Equilibria_in_pure_strategies.docx
@@ -2,7 +2,7 @@
 <file path=word/document.xml><?xml version="1.0" encoding="utf-8"?>
 <w:document xmlns:w="http://schemas.openxmlformats.org/wordprocessingml/2006/main" xmlns:m="http://schemas.openxmlformats.org/officeDocument/2006/math" xmlns:r="http://schemas.openxmlformats.org/officeDocument/2006/relationships" xmlns:o="urn:schemas-microsoft-com:office:office" xmlns:v="urn:schemas-microsoft-com:vml" xmlns:w10="urn:schemas-microsoft-com:office:word" xmlns:a="http://schemas.openxmlformats.org/drawingml/2006/main" xmlns:pic="http://schemas.openxmlformats.org/drawingml/2006/picture" xmlns:wp="http://schemas.openxmlformats.org/drawingml/2006/wordprocessingDrawing">
   <w:body>
-    <w:bookmarkStart w:id="21" w:name="or-3-lecture-5---nash-equilibria-in-pure-strategies"/>
+    <w:bookmarkStart w:id="or-3-lecture-5---nash-equilibria-in-pure-strategies" w:name="or-3-lecture-5---nash-equilibria-in-pure-strategies"/>
     <w:p>
       <w:pPr>
         <w:pStyle w:val="Heading1"/>
@@ -11,8 +11,8 @@
         <w:t xml:space="preserve">OR 3: Lecture 5 - Nash equilibria in pure strategies</w:t>
       </w:r>
     </w:p>
-    <w:bookmarkEnd w:id="21"/>
-    <w:bookmarkStart w:id="22" w:name="recap"/>
+    <w:bookmarkEnd w:id="or-3-lecture-5---nash-equilibria-in-pure-strategies"/>
+    <w:bookmarkStart w:id="recap" w:name="recap"/>
     <w:p>
       <w:pPr>
         <w:pStyle w:val="Heading2"/>
@@ -21,7 +21,7 @@
         <w:t xml:space="preserve">Recap</w:t>
       </w:r>
     </w:p>
-    <w:bookmarkEnd w:id="22"/>
+    <w:bookmarkEnd w:id="recap"/>
     <w:p>
       <w:r>
         <w:t xml:space="preserve">In the</w:t>
@@ -29,10 +29,10 @@
       <w:r>
         <w:t xml:space="preserve"> </w:t>
       </w:r>
-      <w:hyperlink r:id="rId23">
+      <w:hyperlink r:id="link0">
         <w:r>
           <w:rPr>
-            <w:rStyle w:val="Link"/>
+            <w:rStyle w:val="Hyperlink"/>
           </w:rPr>
           <w:t xml:space="preserve">previous lecture</w:t>
         </w:r>
@@ -82,7 +82,7 @@
         <w:t xml:space="preserve">So far we have been using various tools to loosely discuss 'predicting rational behaviour'. We will now formalise what we mean.</w:t>
       </w:r>
     </w:p>
-    <w:bookmarkStart w:id="24" w:name="nash-equilibria"/>
+    <w:bookmarkStart w:id="nash-equilibria" w:name="nash-equilibria"/>
     <w:p>
       <w:pPr>
         <w:pStyle w:val="Heading2"/>
@@ -91,8 +91,8 @@
         <w:t xml:space="preserve">Nash equilibria</w:t>
       </w:r>
     </w:p>
-    <w:bookmarkEnd w:id="24"/>
-    <w:bookmarkStart w:id="25" w:name="definition-of-nash-equilibria"/>
+    <w:bookmarkEnd w:id="nash-equilibria"/>
+    <w:bookmarkStart w:id="definition-of-nash-equilibria" w:name="definition-of-nash-equilibria"/>
     <w:p>
       <w:pPr>
         <w:pStyle w:val="Heading3"/>
@@ -101,7 +101,7 @@
         <w:t xml:space="preserve">Definition of Nash equilibria</w:t>
       </w:r>
     </w:p>
-    <w:bookmarkEnd w:id="25"/>
+    <w:bookmarkEnd w:id="definition-of-nash-equilibria"/>
     <w:p>
       <w:r>
         <w:pict>
@@ -236,6 +236,7 @@
       </w:r>
     </w:p>
     <w:p>
+      <w:br/>
       <m:oMathPara>
         <m:oMathParaPr>
           <m:jc m:val="center"/>
@@ -362,6 +363,7 @@
           </m:r>
         </m:oMath>
       </m:oMathPara>
+      <w:br/>
     </w:p>
     <w:p>
       <w:r>
@@ -400,7 +402,7 @@
         <w:t xml:space="preserve">To find Nash equilibria in 2 player normal form games we can simply check every strategy pair and see whether or not a player has an incentive to deviate.</w:t>
       </w:r>
     </w:p>
-    <w:bookmarkStart w:id="26" w:name="example"/>
+    <w:bookmarkStart w:id="example" w:name="example"/>
     <w:p>
       <w:pPr>
         <w:pStyle w:val="Heading3"/>
@@ -409,13 +411,14 @@
         <w:t xml:space="preserve">Example</w:t>
       </w:r>
     </w:p>
-    <w:bookmarkEnd w:id="26"/>
+    <w:bookmarkEnd w:id="example"/>
     <w:p>
       <w:r>
         <w:t xml:space="preserve">Identify Nash equilibria in pure strategies for the following game:</w:t>
       </w:r>
     </w:p>
     <w:p>
+      <w:br/>
       <m:oMathPara>
         <m:oMathParaPr>
           <m:jc m:val="center"/>
@@ -824,6 +827,7 @@
           </m:d>
         </m:oMath>
       </m:oMathPara>
+      <w:br/>
     </w:p>
     <w:p>
       <w:r>
@@ -831,6 +835,7 @@
       </w:r>
     </w:p>
     <w:p>
+      <w:br/>
       <m:oMathPara>
         <m:oMathParaPr>
           <m:jc m:val="center"/>
@@ -1295,6 +1300,7 @@
           </m:d>
         </m:oMath>
       </m:oMathPara>
+      <w:br/>
     </w:p>
     <w:p>
       <w:r>
@@ -1397,7 +1403,7 @@
         </m:r>
       </m:oMath>
     </w:p>
-    <w:bookmarkStart w:id="27" w:name="duopoly-game"/>
+    <w:bookmarkStart w:id="duopoly-game" w:name="duopoly-game"/>
     <w:p>
       <w:pPr>
         <w:pStyle w:val="Heading2"/>
@@ -1406,7 +1412,7 @@
         <w:t xml:space="preserve">Duopoly game</w:t>
       </w:r>
     </w:p>
-    <w:bookmarkEnd w:id="27"/>
+    <w:bookmarkEnd w:id="duopoly-game"/>
     <w:p>
       <w:r>
         <w:t xml:space="preserve">We will now consider a particular normal form game attributed to Augustin Cournot.</w:t>
@@ -1479,6 +1485,7 @@
       <w:pPr>
         <w:pStyle w:val="BlockQuote"/>
       </w:pPr>
+      <w:br/>
       <m:oMathPara>
         <m:oMathParaPr>
           <m:jc m:val="center"/>
@@ -1534,6 +1541,7 @@
           </m:sSub>
         </m:oMath>
       </m:oMathPara>
+      <w:br/>
     </w:p>
     <w:p>
       <w:pPr>
@@ -1639,11 +1647,8 @@
         <m:sSub>
           <m:e>
             <m:r>
-              <m:rPr>
-                <m:sty m:val="p"/>
-                <m:scr m:val="double-struck"/>
-              </m:rPr>
-              <m:t>R</m:t>
+              <m:rPr/>
+              <m:t>ℝ</m:t>
             </m:r>
           </m:e>
           <m:sub>
@@ -1671,6 +1676,7 @@
       </w:r>
     </w:p>
     <w:p>
+      <w:br/>
       <m:oMathPara>
         <m:oMathParaPr>
           <m:jc m:val="center"/>
@@ -1820,13 +1826,11 @@
           </m:sSub>
         </m:oMath>
       </m:oMathPara>
-    </w:p>
-    <w:p>
+      <w:br/>
       <w:r>
         <w:t xml:space="preserve"> </w:t>
       </w:r>
-    </w:p>
-    <w:p>
+      <w:br/>
       <m:oMathPara>
         <m:oMathParaPr>
           <m:jc m:val="center"/>
@@ -1976,6 +1980,7 @@
           </m:sSub>
         </m:oMath>
       </m:oMathPara>
+      <w:br/>
     </w:p>
     <w:p>
       <w:r>
@@ -1983,6 +1988,7 @@
       </w:r>
     </w:p>
     <w:p>
+      <w:br/>
       <m:oMathPara>
         <m:oMathParaPr>
           <m:jc m:val="center"/>
@@ -2091,6 +2097,7 @@
           </m:r>
         </m:oMath>
       </m:oMathPara>
+      <w:br/>
     </w:p>
     <w:p>
       <w:r>
@@ -2175,6 +2182,7 @@
       </w:r>
     </w:p>
     <w:p>
+      <w:br/>
       <m:oMathPara>
         <m:oMathParaPr>
           <m:jc m:val="center"/>
@@ -2271,6 +2279,7 @@
           </m:f>
         </m:oMath>
       </m:oMathPara>
+      <w:br/>
     </w:p>
     <w:p>
       <w:r>
@@ -2278,6 +2287,7 @@
       </w:r>
     </w:p>
     <w:p>
+      <w:br/>
       <m:oMathPara>
         <m:oMathParaPr>
           <m:jc m:val="center"/>
@@ -2374,6 +2384,7 @@
           </m:f>
         </m:oMath>
       </m:oMathPara>
+      <w:br/>
     </w:p>
     <w:p>
       <w:r>
@@ -2478,6 +2489,7 @@
       </w:r>
     </w:p>
     <w:p>
+      <w:br/>
       <m:oMathPara>
         <m:oMathParaPr>
           <m:jc m:val="center"/>
@@ -2668,8 +2680,10 @@
           </m:d>
         </m:oMath>
       </m:oMathPara>
-    </w:p>
-    <w:p>
+      <w:br/>
+    </w:p>
+    <w:p>
+      <w:br/>
       <m:oMathPara>
         <m:oMathParaPr>
           <m:jc m:val="center"/>
@@ -2681,8 +2695,10 @@
           </m:r>
         </m:oMath>
       </m:oMathPara>
-    </w:p>
-    <w:p>
+      <w:br/>
+    </w:p>
+    <w:p>
+      <w:br/>
       <m:oMathPara>
         <m:oMathParaPr>
           <m:jc m:val="center"/>
@@ -2762,10 +2778,17 @@
                         </m:r>
                         <m:sSub>
                           <m:e>
-                            <m:r>
-                              <m:rPr/>
-                              <m:t>q</m:t>
-                            </m:r>
+                            <m:acc>
+                              <m:accPr>
+                                <m:chr m:val="~"/>
+                              </m:accPr>
+                              <m:e>
+                                <m:r>
+                                  <m:rPr/>
+                                  <m:t>q</m:t>
+                                </m:r>
+                              </m:e>
+                            </m:acc>
                           </m:e>
                           <m:sub>
                             <m:r>
@@ -2834,10 +2857,17 @@
                         </m:r>
                         <m:sSub>
                           <m:e>
-                            <m:r>
-                              <m:rPr/>
-                              <m:t>q</m:t>
-                            </m:r>
+                            <m:acc>
+                              <m:accPr>
+                                <m:chr m:val="~"/>
+                              </m:accPr>
+                              <m:e>
+                                <m:r>
+                                  <m:rPr/>
+                                  <m:t>q</m:t>
+                                </m:r>
+                              </m:e>
+                            </m:acc>
                           </m:e>
                           <m:sub>
                             <m:r>
@@ -2861,8 +2891,10 @@
           </m:d>
         </m:oMath>
       </m:oMathPara>
-    </w:p>
-    <w:p>
+      <w:br/>
+    </w:p>
+    <w:p>
+      <w:br/>
       <m:oMathPara>
         <m:oMathParaPr>
           <m:jc m:val="center"/>
@@ -2874,8 +2906,10 @@
           </m:r>
         </m:oMath>
       </m:oMathPara>
-    </w:p>
-    <w:p>
+      <w:br/>
+    </w:p>
+    <w:p>
+      <w:br/>
       <m:oMathPara>
         <m:oMathParaPr>
           <m:jc m:val="center"/>
@@ -3018,19 +3052,15 @@
           </m:d>
         </m:oMath>
       </m:oMathPara>
+      <w:br/>
     </w:p>
   </w:body>
 </w:document>
-</file>
-
-<file path=word/footnotes.xml><?xml version="1.0" encoding="utf-8"?>
-<w:footnotes xmlns:w="http://schemas.openxmlformats.org/wordprocessingml/2006/main" xmlns:m="http://schemas.openxmlformats.org/officeDocument/2006/math" xmlns:r="http://schemas.openxmlformats.org/officeDocument/2006/relationships" xmlns:o="urn:schemas-microsoft-com:office:office" xmlns:v="urn:schemas-microsoft-com:vml" xmlns:w10="urn:schemas-microsoft-com:office:word" xmlns:a="http://schemas.openxmlformats.org/drawingml/2006/main" xmlns:pic="http://schemas.openxmlformats.org/drawingml/2006/picture" xmlns:wp="http://schemas.openxmlformats.org/drawingml/2006/wordprocessingDrawing"/>
 </file>
 
 <file path=word/numbering.xml><?xml version="1.0" encoding="utf-8"?>
 <w:numbering xmlns:w="http://schemas.openxmlformats.org/wordprocessingml/2006/main">
   <w:abstractNum w:abstractNumId="0">
-    <w:nsid w:val="a28c57f6"/>
     <w:multiLevelType w:val="multilevel"/>
     <w:lvl w:ilvl="0">
       <w:numFmt w:val="bullet"/>
@@ -3111,7 +3141,6 @@
     </w:lvl>
   </w:abstractNum>
   <w:abstractNum w:abstractNumId="2">
-    <w:nsid w:val="b537c584"/>
     <w:multiLevelType w:val="multilevel"/>
     <w:lvl w:ilvl="0">
       <w:numFmt w:val="bullet"/>
@@ -3192,7 +3221,6 @@
     </w:lvl>
   </w:abstractNum>
   <w:abstractNum w:abstractNumId="3">
-    <w:nsid w:val="4af84417"/>
     <w:multiLevelType w:val="multilevel"/>
     <w:lvl w:ilvl="0">
       <w:start w:val="1"/>
@@ -3556,8 +3584,8 @@
       <w:i/>
     </w:rPr>
   </w:style>
-  <w:style w:type="paragraph" w:styleId="ImageCaption">
-    <w:name w:val="Image Caption"/>
+  <w:style w:type="paragraph" w:styleId="PictureCaption">
+    <w:name w:val="Picture Caption"/>
     <w:basedOn w:val="Normal"/>
     <w:link w:val="BodyTextChar"/>
     <w:pPr>
@@ -3580,15 +3608,15 @@
       <w:sz w:val="22"/>
     </w:rPr>
   </w:style>
-  <w:style w:type="character" w:customStyle="1" w:styleId="FootnoteRef">
-    <w:name w:val="Footnote Ref"/>
+  <w:style w:type="character" w:customStyle="1" w:styleId="FootnoteReference">
+    <w:name w:val="Footnote Reference"/>
     <w:basedOn w:val="BodyTextChar"/>
     <w:rPr>
       <w:vertAlign w:val="superscript"/>
     </w:rPr>
   </w:style>
-  <w:style w:type="character" w:customStyle="1" w:styleId="Link">
-    <w:name w:val="Link"/>
+  <w:style w:type="character" w:customStyle="1" w:styleId="Hyperlink">
+    <w:name w:val="Hyperlink"/>
     <w:basedOn w:val="BodyTextChar"/>
     <w:rPr>
       <w:color w:val="4F81BD" w:themeColor="accent1"/>
